--- a/2. DeepONets/0. Data/README.docx
+++ b/2. DeepONets/0. Data/README.docx
@@ -10,9 +10,9 @@
       </w:tblPr>
       <w:tblGrid>
         <w:gridCol w:w="1276"/>
-        <w:gridCol w:w="1239"/>
+        <w:gridCol w:w="1353"/>
         <w:gridCol w:w="1958"/>
-        <w:gridCol w:w="935"/>
+        <w:gridCol w:w="1144"/>
         <w:gridCol w:w="3104"/>
       </w:tblGrid>
       <w:tr>
@@ -1557,6 +1557,645 @@
               <w:t>Nomarlized Chebychev(n_basis = 5)</w:t>
             </w:r>
             <w:bookmarkEnd w:id="2"/>
+          </w:p>
+        </w:tc>
+      </w:tr>
+      <w:tr>
+        <w:tc>
+          <w:tcPr>
+            <w:tcW w:w="0" w:type="auto"/>
+          </w:tcPr>
+          <w:p>
+            <w:pPr>
+              <w:rPr>
+                <w:rFonts w:cstheme="minorHAnsi"/>
+                <w:sz w:val="20"/>
+                <w:szCs w:val="20"/>
+              </w:rPr>
+            </w:pPr>
+            <w:r>
+              <w:rPr>
+                <w:rFonts w:cstheme="minorHAnsi"/>
+                <w:sz w:val="20"/>
+                <w:szCs w:val="20"/>
+              </w:rPr>
+              <w:t>data_8</w:t>
+            </w:r>
+          </w:p>
+        </w:tc>
+        <w:tc>
+          <w:tcPr>
+            <w:tcW w:w="0" w:type="auto"/>
+          </w:tcPr>
+          <w:p>
+            <w:pPr>
+              <w:rPr>
+                <w:rFonts w:cstheme="minorHAnsi"/>
+                <w:sz w:val="20"/>
+                <w:szCs w:val="20"/>
+              </w:rPr>
+            </w:pPr>
+            <w:r>
+              <w:rPr>
+                <w:rFonts w:cstheme="minorHAnsi"/>
+                <w:sz w:val="20"/>
+                <w:szCs w:val="20"/>
+              </w:rPr>
+              <w:t>θ'' + sin(θ) = u</w:t>
+            </w:r>
+          </w:p>
+        </w:tc>
+        <w:tc>
+          <w:tcPr>
+            <w:tcW w:w="0" w:type="auto"/>
+          </w:tcPr>
+          <w:p>
+            <w:pPr>
+              <w:shd w:val="clear" w:color="auto" w:fill="FFFFFE"/>
+              <w:spacing w:line="255" w:lineRule="atLeast"/>
+              <w:rPr>
+                <w:rFonts w:eastAsia="Times New Roman" w:cstheme="minorHAnsi"/>
+                <w:color w:val="000000"/>
+                <w:sz w:val="20"/>
+                <w:szCs w:val="20"/>
+              </w:rPr>
+            </w:pPr>
+            <w:r>
+              <w:rPr>
+                <w:rFonts w:eastAsia="Times New Roman" w:cstheme="minorHAnsi"/>
+                <w:color w:val="000000"/>
+                <w:sz w:val="20"/>
+                <w:szCs w:val="20"/>
+              </w:rPr>
+              <w:t>linspace(</w:t>
+            </w:r>
+            <w:r>
+              <w:rPr>
+                <w:rFonts w:eastAsia="Times New Roman" w:cstheme="minorHAnsi"/>
+                <w:color w:val="09885A"/>
+                <w:sz w:val="20"/>
+                <w:szCs w:val="20"/>
+              </w:rPr>
+              <w:t>-</w:t>
+            </w:r>
+            <w:r>
+              <w:rPr>
+                <w:rFonts w:eastAsia="Times New Roman" w:cstheme="minorHAnsi"/>
+                <w:color w:val="09885A"/>
+                <w:sz w:val="20"/>
+                <w:szCs w:val="20"/>
+              </w:rPr>
+              <w:t>1</w:t>
+            </w:r>
+            <w:r>
+              <w:rPr>
+                <w:rFonts w:eastAsia="Times New Roman" w:cstheme="minorHAnsi"/>
+                <w:color w:val="000000"/>
+                <w:sz w:val="20"/>
+                <w:szCs w:val="20"/>
+              </w:rPr>
+              <w:t>,</w:t>
+            </w:r>
+            <w:r>
+              <w:rPr>
+                <w:rFonts w:eastAsia="Times New Roman" w:cstheme="minorHAnsi"/>
+                <w:color w:val="000000"/>
+                <w:sz w:val="20"/>
+                <w:szCs w:val="20"/>
+              </w:rPr>
+              <w:t xml:space="preserve"> </w:t>
+            </w:r>
+            <w:r>
+              <w:rPr>
+                <w:rFonts w:eastAsia="Times New Roman" w:cstheme="minorHAnsi"/>
+                <w:color w:val="09885A"/>
+                <w:sz w:val="20"/>
+                <w:szCs w:val="20"/>
+              </w:rPr>
+              <w:t>1</w:t>
+            </w:r>
+            <w:r>
+              <w:rPr>
+                <w:rFonts w:eastAsia="Times New Roman" w:cstheme="minorHAnsi"/>
+                <w:color w:val="000000"/>
+                <w:sz w:val="20"/>
+                <w:szCs w:val="20"/>
+              </w:rPr>
+              <w:t>, </w:t>
+            </w:r>
+            <w:r>
+              <w:rPr>
+                <w:rFonts w:eastAsia="Times New Roman" w:cstheme="minorHAnsi"/>
+                <w:color w:val="09885A"/>
+                <w:sz w:val="20"/>
+                <w:szCs w:val="20"/>
+              </w:rPr>
+              <w:t>11</w:t>
+            </w:r>
+            <w:r>
+              <w:rPr>
+                <w:rFonts w:eastAsia="Times New Roman" w:cstheme="minorHAnsi"/>
+                <w:color w:val="000000"/>
+                <w:sz w:val="20"/>
+                <w:szCs w:val="20"/>
+              </w:rPr>
+              <w:t>)</w:t>
+            </w:r>
+          </w:p>
+        </w:tc>
+        <w:tc>
+          <w:tcPr>
+            <w:tcW w:w="0" w:type="auto"/>
+          </w:tcPr>
+          <w:p>
+            <w:pPr>
+              <w:rPr>
+                <w:rFonts w:cstheme="minorHAnsi"/>
+                <w:sz w:val="20"/>
+                <w:szCs w:val="20"/>
+              </w:rPr>
+            </w:pPr>
+            <w:r>
+              <w:rPr>
+                <w:rFonts w:cstheme="minorHAnsi"/>
+                <w:sz w:val="20"/>
+                <w:szCs w:val="20"/>
+              </w:rPr>
+              <w:t>[0, 1, 51]</w:t>
+            </w:r>
+          </w:p>
+        </w:tc>
+        <w:tc>
+          <w:tcPr>
+            <w:tcW w:w="0" w:type="auto"/>
+          </w:tcPr>
+          <w:p>
+            <w:pPr>
+              <w:rPr>
+                <w:rFonts w:cstheme="minorHAnsi"/>
+                <w:sz w:val="20"/>
+                <w:szCs w:val="20"/>
+              </w:rPr>
+            </w:pPr>
+            <w:r>
+              <w:rPr>
+                <w:rFonts w:cstheme="minorHAnsi"/>
+                <w:sz w:val="20"/>
+                <w:szCs w:val="20"/>
+              </w:rPr>
+              <w:t xml:space="preserve">Fourier(period = 2, n_basis = </w:t>
+            </w:r>
+            <w:r>
+              <w:rPr>
+                <w:rFonts w:cstheme="minorHAnsi"/>
+                <w:sz w:val="20"/>
+                <w:szCs w:val="20"/>
+              </w:rPr>
+              <w:t>5</w:t>
+            </w:r>
+            <w:r>
+              <w:rPr>
+                <w:rFonts w:cstheme="minorHAnsi"/>
+                <w:sz w:val="20"/>
+                <w:szCs w:val="20"/>
+              </w:rPr>
+              <w:t>)</w:t>
+            </w:r>
+          </w:p>
+        </w:tc>
+      </w:tr>
+      <w:tr>
+        <w:tc>
+          <w:tcPr>
+            <w:tcW w:w="0" w:type="auto"/>
+          </w:tcPr>
+          <w:p>
+            <w:pPr>
+              <w:rPr>
+                <w:rFonts w:cstheme="minorHAnsi"/>
+                <w:sz w:val="20"/>
+                <w:szCs w:val="20"/>
+              </w:rPr>
+            </w:pPr>
+            <w:r>
+              <w:rPr>
+                <w:rFonts w:cstheme="minorHAnsi"/>
+                <w:sz w:val="20"/>
+                <w:szCs w:val="20"/>
+              </w:rPr>
+              <w:t>data_9</w:t>
+            </w:r>
+          </w:p>
+        </w:tc>
+        <w:tc>
+          <w:tcPr>
+            <w:tcW w:w="0" w:type="auto"/>
+          </w:tcPr>
+          <w:p>
+            <w:pPr>
+              <w:rPr>
+                <w:rFonts w:cstheme="minorHAnsi"/>
+                <w:sz w:val="20"/>
+                <w:szCs w:val="20"/>
+              </w:rPr>
+            </w:pPr>
+            <w:r>
+              <w:rPr>
+                <w:rFonts w:cstheme="minorHAnsi"/>
+                <w:sz w:val="20"/>
+                <w:szCs w:val="20"/>
+              </w:rPr>
+              <w:t>θ'' + sin(θ) = u</w:t>
+            </w:r>
+          </w:p>
+        </w:tc>
+        <w:tc>
+          <w:tcPr>
+            <w:tcW w:w="0" w:type="auto"/>
+          </w:tcPr>
+          <w:p>
+            <w:pPr>
+              <w:shd w:val="clear" w:color="auto" w:fill="FFFFFE"/>
+              <w:spacing w:line="255" w:lineRule="atLeast"/>
+              <w:rPr>
+                <w:rFonts w:eastAsia="Times New Roman" w:cstheme="minorHAnsi"/>
+                <w:color w:val="000000"/>
+                <w:sz w:val="20"/>
+                <w:szCs w:val="20"/>
+              </w:rPr>
+            </w:pPr>
+            <w:r>
+              <w:rPr>
+                <w:rFonts w:eastAsia="Times New Roman" w:cstheme="minorHAnsi"/>
+                <w:color w:val="000000"/>
+                <w:sz w:val="20"/>
+                <w:szCs w:val="20"/>
+              </w:rPr>
+              <w:t>linspace(</w:t>
+            </w:r>
+            <w:r>
+              <w:rPr>
+                <w:rFonts w:eastAsia="Times New Roman" w:cstheme="minorHAnsi"/>
+                <w:color w:val="09885A"/>
+                <w:sz w:val="20"/>
+                <w:szCs w:val="20"/>
+              </w:rPr>
+              <w:t>-</w:t>
+            </w:r>
+            <w:r>
+              <w:rPr>
+                <w:rFonts w:eastAsia="Times New Roman" w:cstheme="minorHAnsi"/>
+                <w:color w:val="09885A"/>
+                <w:sz w:val="20"/>
+                <w:szCs w:val="20"/>
+              </w:rPr>
+              <w:t>0.9</w:t>
+            </w:r>
+            <w:r>
+              <w:rPr>
+                <w:rFonts w:eastAsia="Times New Roman" w:cstheme="minorHAnsi"/>
+                <w:color w:val="000000"/>
+                <w:sz w:val="20"/>
+                <w:szCs w:val="20"/>
+              </w:rPr>
+              <w:t>,</w:t>
+            </w:r>
+            <w:r>
+              <w:rPr>
+                <w:rFonts w:eastAsia="Times New Roman" w:cstheme="minorHAnsi"/>
+                <w:color w:val="000000"/>
+                <w:sz w:val="20"/>
+                <w:szCs w:val="20"/>
+              </w:rPr>
+              <w:t xml:space="preserve"> </w:t>
+            </w:r>
+            <w:r>
+              <w:rPr>
+                <w:rFonts w:eastAsia="Times New Roman" w:cstheme="minorHAnsi"/>
+                <w:color w:val="09885A"/>
+                <w:sz w:val="20"/>
+                <w:szCs w:val="20"/>
+              </w:rPr>
+              <w:t>0.9</w:t>
+            </w:r>
+            <w:r>
+              <w:rPr>
+                <w:rFonts w:eastAsia="Times New Roman" w:cstheme="minorHAnsi"/>
+                <w:color w:val="000000"/>
+                <w:sz w:val="20"/>
+                <w:szCs w:val="20"/>
+              </w:rPr>
+              <w:t>, </w:t>
+            </w:r>
+            <w:r>
+              <w:rPr>
+                <w:rFonts w:eastAsia="Times New Roman" w:cstheme="minorHAnsi"/>
+                <w:color w:val="09885A"/>
+                <w:sz w:val="20"/>
+                <w:szCs w:val="20"/>
+              </w:rPr>
+              <w:t>1</w:t>
+            </w:r>
+            <w:r>
+              <w:rPr>
+                <w:rFonts w:eastAsia="Times New Roman" w:cstheme="minorHAnsi"/>
+                <w:color w:val="09885A"/>
+                <w:sz w:val="20"/>
+                <w:szCs w:val="20"/>
+              </w:rPr>
+              <w:t>0</w:t>
+            </w:r>
+            <w:r>
+              <w:rPr>
+                <w:rFonts w:eastAsia="Times New Roman" w:cstheme="minorHAnsi"/>
+                <w:color w:val="000000"/>
+                <w:sz w:val="20"/>
+                <w:szCs w:val="20"/>
+              </w:rPr>
+              <w:t>)</w:t>
+            </w:r>
+          </w:p>
+        </w:tc>
+        <w:tc>
+          <w:tcPr>
+            <w:tcW w:w="0" w:type="auto"/>
+          </w:tcPr>
+          <w:p>
+            <w:pPr>
+              <w:rPr>
+                <w:rFonts w:cstheme="minorHAnsi"/>
+                <w:sz w:val="20"/>
+                <w:szCs w:val="20"/>
+              </w:rPr>
+            </w:pPr>
+            <w:r>
+              <w:rPr>
+                <w:rFonts w:cstheme="minorHAnsi"/>
+                <w:sz w:val="20"/>
+                <w:szCs w:val="20"/>
+              </w:rPr>
+              <w:t>[0, 1, 51]</w:t>
+            </w:r>
+          </w:p>
+        </w:tc>
+        <w:tc>
+          <w:tcPr>
+            <w:tcW w:w="0" w:type="auto"/>
+          </w:tcPr>
+          <w:p>
+            <w:pPr>
+              <w:rPr>
+                <w:rFonts w:cstheme="minorHAnsi"/>
+                <w:sz w:val="20"/>
+                <w:szCs w:val="20"/>
+              </w:rPr>
+            </w:pPr>
+            <w:r>
+              <w:rPr>
+                <w:rFonts w:cstheme="minorHAnsi"/>
+                <w:sz w:val="20"/>
+                <w:szCs w:val="20"/>
+              </w:rPr>
+              <w:t>Nomarlized Chebychev(n_basis = 5)</w:t>
+            </w:r>
+          </w:p>
+        </w:tc>
+      </w:tr>
+      <w:tr>
+        <w:tc>
+          <w:tcPr>
+            <w:tcW w:w="0" w:type="auto"/>
+          </w:tcPr>
+          <w:p>
+            <w:pPr>
+              <w:rPr>
+                <w:rFonts w:cstheme="minorHAnsi"/>
+                <w:sz w:val="20"/>
+                <w:szCs w:val="20"/>
+              </w:rPr>
+            </w:pPr>
+            <w:r>
+              <w:rPr>
+                <w:rFonts w:cstheme="minorHAnsi"/>
+                <w:sz w:val="20"/>
+                <w:szCs w:val="20"/>
+              </w:rPr>
+              <w:t>data_10</w:t>
+            </w:r>
+          </w:p>
+        </w:tc>
+        <w:tc>
+          <w:tcPr>
+            <w:tcW w:w="0" w:type="auto"/>
+          </w:tcPr>
+          <w:p>
+            <w:pPr>
+              <w:rPr>
+                <w:rFonts w:cstheme="minorHAnsi"/>
+                <w:sz w:val="20"/>
+                <w:szCs w:val="20"/>
+              </w:rPr>
+            </w:pPr>
+            <w:r>
+              <w:rPr>
+                <w:rFonts w:cstheme="minorHAnsi"/>
+                <w:sz w:val="20"/>
+                <w:szCs w:val="20"/>
+              </w:rPr>
+              <w:t>Zone model</w:t>
+            </w:r>
+          </w:p>
+        </w:tc>
+        <w:tc>
+          <w:tcPr>
+            <w:tcW w:w="0" w:type="auto"/>
+          </w:tcPr>
+          <w:p>
+            <w:pPr>
+              <w:shd w:val="clear" w:color="auto" w:fill="FFFFFE"/>
+              <w:spacing w:line="255" w:lineRule="atLeast"/>
+              <w:rPr>
+                <w:rFonts w:eastAsia="Times New Roman" w:cstheme="minorHAnsi"/>
+                <w:color w:val="000000"/>
+                <w:sz w:val="20"/>
+                <w:szCs w:val="20"/>
+              </w:rPr>
+            </w:pPr>
+          </w:p>
+        </w:tc>
+        <w:tc>
+          <w:tcPr>
+            <w:tcW w:w="0" w:type="auto"/>
+          </w:tcPr>
+          <w:p>
+            <w:pPr>
+              <w:rPr>
+                <w:rFonts w:cstheme="minorHAnsi"/>
+                <w:sz w:val="20"/>
+                <w:szCs w:val="20"/>
+              </w:rPr>
+            </w:pPr>
+            <w:r>
+              <w:rPr>
+                <w:rFonts w:cstheme="minorHAnsi"/>
+                <w:sz w:val="20"/>
+                <w:szCs w:val="20"/>
+              </w:rPr>
+              <w:t>[0, 512]</w:t>
+            </w:r>
+          </w:p>
+        </w:tc>
+        <w:tc>
+          <w:tcPr>
+            <w:tcW w:w="0" w:type="auto"/>
+          </w:tcPr>
+          <w:p>
+            <w:pPr>
+              <w:rPr>
+                <w:rFonts w:cstheme="minorHAnsi"/>
+                <w:sz w:val="20"/>
+                <w:szCs w:val="20"/>
+              </w:rPr>
+            </w:pPr>
+          </w:p>
+        </w:tc>
+      </w:tr>
+      <w:tr>
+        <w:tc>
+          <w:tcPr>
+            <w:tcW w:w="0" w:type="auto"/>
+          </w:tcPr>
+          <w:p>
+            <w:pPr>
+              <w:rPr>
+                <w:rFonts w:cstheme="minorHAnsi"/>
+                <w:sz w:val="20"/>
+                <w:szCs w:val="20"/>
+              </w:rPr>
+            </w:pPr>
+            <w:r>
+              <w:rPr>
+                <w:rFonts w:cstheme="minorHAnsi"/>
+                <w:sz w:val="20"/>
+                <w:szCs w:val="20"/>
+              </w:rPr>
+              <w:t>data_1</w:t>
+            </w:r>
+            <w:r>
+              <w:rPr>
+                <w:rFonts w:cstheme="minorHAnsi"/>
+                <w:sz w:val="20"/>
+                <w:szCs w:val="20"/>
+              </w:rPr>
+              <w:t>1</w:t>
+            </w:r>
+          </w:p>
+        </w:tc>
+        <w:tc>
+          <w:tcPr>
+            <w:tcW w:w="0" w:type="auto"/>
+          </w:tcPr>
+          <w:p>
+            <w:pPr>
+              <w:rPr>
+                <w:rFonts w:cstheme="minorHAnsi"/>
+                <w:sz w:val="20"/>
+                <w:szCs w:val="20"/>
+              </w:rPr>
+            </w:pPr>
+            <w:r>
+              <w:rPr>
+                <w:rFonts w:cstheme="minorHAnsi"/>
+                <w:sz w:val="20"/>
+                <w:szCs w:val="20"/>
+              </w:rPr>
+              <w:t>Zone model</w:t>
+            </w:r>
+          </w:p>
+        </w:tc>
+        <w:tc>
+          <w:tcPr>
+            <w:tcW w:w="0" w:type="auto"/>
+          </w:tcPr>
+          <w:p>
+            <w:pPr>
+              <w:shd w:val="clear" w:color="auto" w:fill="FFFFFE"/>
+              <w:spacing w:line="255" w:lineRule="atLeast"/>
+              <w:rPr>
+                <w:rFonts w:eastAsia="Times New Roman" w:cstheme="minorHAnsi"/>
+                <w:color w:val="000000"/>
+                <w:sz w:val="20"/>
+                <w:szCs w:val="20"/>
+              </w:rPr>
+            </w:pPr>
+          </w:p>
+        </w:tc>
+        <w:tc>
+          <w:tcPr>
+            <w:tcW w:w="0" w:type="auto"/>
+          </w:tcPr>
+          <w:p>
+            <w:pPr>
+              <w:rPr>
+                <w:rFonts w:cstheme="minorHAnsi"/>
+                <w:sz w:val="20"/>
+                <w:szCs w:val="20"/>
+              </w:rPr>
+            </w:pPr>
+            <w:r>
+              <w:rPr>
+                <w:rFonts w:cstheme="minorHAnsi"/>
+                <w:sz w:val="20"/>
+                <w:szCs w:val="20"/>
+              </w:rPr>
+              <w:t>[</w:t>
+            </w:r>
+            <w:r>
+              <w:rPr>
+                <w:rFonts w:cstheme="minorHAnsi"/>
+                <w:sz w:val="20"/>
+                <w:szCs w:val="20"/>
+              </w:rPr>
+              <w:t>512</w:t>
+            </w:r>
+            <w:r>
+              <w:rPr>
+                <w:rFonts w:cstheme="minorHAnsi"/>
+                <w:sz w:val="20"/>
+                <w:szCs w:val="20"/>
+              </w:rPr>
+              <w:t xml:space="preserve">, </w:t>
+            </w:r>
+            <w:r>
+              <w:rPr>
+                <w:rFonts w:cstheme="minorHAnsi"/>
+                <w:sz w:val="20"/>
+                <w:szCs w:val="20"/>
+              </w:rPr>
+              <w:t>1024</w:t>
+            </w:r>
+            <w:r>
+              <w:rPr>
+                <w:rFonts w:cstheme="minorHAnsi"/>
+                <w:sz w:val="20"/>
+                <w:szCs w:val="20"/>
+              </w:rPr>
+              <w:t>]</w:t>
+            </w:r>
+          </w:p>
+        </w:tc>
+        <w:tc>
+          <w:tcPr>
+            <w:tcW w:w="0" w:type="auto"/>
+          </w:tcPr>
+          <w:p>
+            <w:pPr>
+              <w:rPr>
+                <w:rFonts w:cstheme="minorHAnsi"/>
+                <w:sz w:val="20"/>
+                <w:szCs w:val="20"/>
+              </w:rPr>
+            </w:pPr>
           </w:p>
         </w:tc>
       </w:tr>
@@ -2034,6 +2673,16 @@
       </w:tblBorders>
     </w:tblPr>
   </w:style>
+  <w:style w:type="character" w:styleId="PlaceholderText">
+    <w:name w:val="Placeholder Text"/>
+    <w:basedOn w:val="DefaultParagraphFont"/>
+    <w:uiPriority w:val="99"/>
+    <w:semiHidden/>
+    <w:rsid w:val="00596023"/>
+    <w:rPr>
+      <w:color w:val="808080"/>
+    </w:rPr>
+  </w:style>
 </w:styles>
 </file>
 

--- a/2. DeepONets/0. Data/README.docx
+++ b/2. DeepONets/0. Data/README.docx
@@ -10,7 +10,7 @@
       </w:tblPr>
       <w:tblGrid>
         <w:gridCol w:w="1276"/>
-        <w:gridCol w:w="1353"/>
+        <w:gridCol w:w="1517"/>
         <w:gridCol w:w="1958"/>
         <w:gridCol w:w="1144"/>
         <w:gridCol w:w="3104"/>
@@ -2079,15 +2079,7 @@
                 <w:sz w:val="20"/>
                 <w:szCs w:val="20"/>
               </w:rPr>
-              <w:t>data_1</w:t>
-            </w:r>
-            <w:r>
-              <w:rPr>
-                <w:rFonts w:cstheme="minorHAnsi"/>
-                <w:sz w:val="20"/>
-                <w:szCs w:val="20"/>
-              </w:rPr>
-              <w:t>1</w:t>
+              <w:t>data_11</w:t>
             </w:r>
           </w:p>
         </w:tc>
@@ -2148,54 +2140,682 @@
                 <w:sz w:val="20"/>
                 <w:szCs w:val="20"/>
               </w:rPr>
-              <w:t>[</w:t>
-            </w:r>
-            <w:r>
-              <w:rPr>
-                <w:rFonts w:cstheme="minorHAnsi"/>
-                <w:sz w:val="20"/>
-                <w:szCs w:val="20"/>
-              </w:rPr>
-              <w:t>512</w:t>
-            </w:r>
-            <w:r>
-              <w:rPr>
-                <w:rFonts w:cstheme="minorHAnsi"/>
-                <w:sz w:val="20"/>
-                <w:szCs w:val="20"/>
-              </w:rPr>
-              <w:t xml:space="preserve">, </w:t>
-            </w:r>
-            <w:r>
-              <w:rPr>
-                <w:rFonts w:cstheme="minorHAnsi"/>
-                <w:sz w:val="20"/>
-                <w:szCs w:val="20"/>
-              </w:rPr>
-              <w:t>1024</w:t>
-            </w:r>
-            <w:r>
-              <w:rPr>
-                <w:rFonts w:cstheme="minorHAnsi"/>
-                <w:sz w:val="20"/>
-                <w:szCs w:val="20"/>
-              </w:rPr>
-              <w:t>]</w:t>
-            </w:r>
-          </w:p>
-        </w:tc>
-        <w:tc>
-          <w:tcPr>
-            <w:tcW w:w="0" w:type="auto"/>
-          </w:tcPr>
-          <w:p>
-            <w:pPr>
-              <w:rPr>
-                <w:rFonts w:cstheme="minorHAnsi"/>
-                <w:sz w:val="20"/>
-                <w:szCs w:val="20"/>
-              </w:rPr>
-            </w:pPr>
+              <w:t>[512, 1024]</w:t>
+            </w:r>
+          </w:p>
+        </w:tc>
+        <w:tc>
+          <w:tcPr>
+            <w:tcW w:w="0" w:type="auto"/>
+          </w:tcPr>
+          <w:p>
+            <w:pPr>
+              <w:rPr>
+                <w:rFonts w:cstheme="minorHAnsi"/>
+                <w:sz w:val="20"/>
+                <w:szCs w:val="20"/>
+              </w:rPr>
+            </w:pPr>
+          </w:p>
+        </w:tc>
+      </w:tr>
+      <w:tr>
+        <w:tc>
+          <w:tcPr>
+            <w:tcW w:w="0" w:type="auto"/>
+          </w:tcPr>
+          <w:p>
+            <w:pPr>
+              <w:rPr>
+                <w:rFonts w:cstheme="minorHAnsi"/>
+                <w:sz w:val="20"/>
+                <w:szCs w:val="20"/>
+              </w:rPr>
+            </w:pPr>
+            <w:r>
+              <w:rPr>
+                <w:rFonts w:cstheme="minorHAnsi"/>
+                <w:sz w:val="20"/>
+                <w:szCs w:val="20"/>
+              </w:rPr>
+              <w:t>data_12</w:t>
+            </w:r>
+          </w:p>
+        </w:tc>
+        <w:tc>
+          <w:tcPr>
+            <w:tcW w:w="0" w:type="auto"/>
+          </w:tcPr>
+          <w:p>
+            <w:pPr>
+              <w:rPr>
+                <w:rFonts w:cstheme="minorHAnsi"/>
+                <w:sz w:val="20"/>
+                <w:szCs w:val="20"/>
+              </w:rPr>
+            </w:pPr>
+            <w:r>
+              <w:rPr>
+                <w:rFonts w:cstheme="minorHAnsi"/>
+                <w:sz w:val="20"/>
+                <w:szCs w:val="20"/>
+              </w:rPr>
+              <w:t>s1</w:t>
+            </w:r>
+            <w:r>
+              <w:rPr>
+                <w:rFonts w:cstheme="minorHAnsi"/>
+                <w:sz w:val="20"/>
+                <w:szCs w:val="20"/>
+              </w:rPr>
+              <w:t>'</w:t>
+            </w:r>
+            <w:r>
+              <w:rPr>
+                <w:rFonts w:cstheme="minorHAnsi"/>
+                <w:sz w:val="20"/>
+                <w:szCs w:val="20"/>
+              </w:rPr>
+              <w:t xml:space="preserve"> = s2</w:t>
+            </w:r>
+          </w:p>
+          <w:p>
+            <w:pPr>
+              <w:rPr>
+                <w:rFonts w:cstheme="minorHAnsi"/>
+                <w:sz w:val="20"/>
+                <w:szCs w:val="20"/>
+              </w:rPr>
+            </w:pPr>
+            <w:r>
+              <w:rPr>
+                <w:rFonts w:cstheme="minorHAnsi"/>
+                <w:sz w:val="20"/>
+                <w:szCs w:val="20"/>
+              </w:rPr>
+              <w:t>s2</w:t>
+            </w:r>
+            <w:r>
+              <w:rPr>
+                <w:rFonts w:cstheme="minorHAnsi"/>
+                <w:sz w:val="20"/>
+                <w:szCs w:val="20"/>
+              </w:rPr>
+              <w:t xml:space="preserve">' = </w:t>
+            </w:r>
+            <w:r>
+              <w:rPr>
+                <w:rFonts w:cstheme="minorHAnsi"/>
+                <w:sz w:val="20"/>
+                <w:szCs w:val="20"/>
+              </w:rPr>
+              <w:t xml:space="preserve">-sin(s1) + </w:t>
+            </w:r>
+            <w:r>
+              <w:rPr>
+                <w:rFonts w:cstheme="minorHAnsi"/>
+                <w:sz w:val="20"/>
+                <w:szCs w:val="20"/>
+              </w:rPr>
+              <w:t>u</w:t>
+            </w:r>
+          </w:p>
+        </w:tc>
+        <w:tc>
+          <w:tcPr>
+            <w:tcW w:w="0" w:type="auto"/>
+          </w:tcPr>
+          <w:p>
+            <w:pPr>
+              <w:shd w:val="clear" w:color="auto" w:fill="FFFFFE"/>
+              <w:spacing w:line="255" w:lineRule="atLeast"/>
+              <w:rPr>
+                <w:rFonts w:eastAsia="Times New Roman" w:cstheme="minorHAnsi"/>
+                <w:color w:val="000000"/>
+                <w:sz w:val="20"/>
+                <w:szCs w:val="20"/>
+              </w:rPr>
+            </w:pPr>
+            <w:r>
+              <w:rPr>
+                <w:rFonts w:eastAsia="Times New Roman" w:cstheme="minorHAnsi"/>
+                <w:color w:val="000000"/>
+                <w:sz w:val="20"/>
+                <w:szCs w:val="20"/>
+              </w:rPr>
+              <w:t>linspace(</w:t>
+            </w:r>
+            <w:r>
+              <w:rPr>
+                <w:rFonts w:eastAsia="Times New Roman" w:cstheme="minorHAnsi"/>
+                <w:color w:val="09885A"/>
+                <w:sz w:val="20"/>
+                <w:szCs w:val="20"/>
+              </w:rPr>
+              <w:t>-</w:t>
+            </w:r>
+            <w:r>
+              <w:rPr>
+                <w:rFonts w:eastAsia="Times New Roman" w:cstheme="minorHAnsi"/>
+                <w:color w:val="09885A"/>
+                <w:sz w:val="20"/>
+                <w:szCs w:val="20"/>
+              </w:rPr>
+              <w:t>1</w:t>
+            </w:r>
+            <w:r>
+              <w:rPr>
+                <w:rFonts w:eastAsia="Times New Roman" w:cstheme="minorHAnsi"/>
+                <w:color w:val="000000"/>
+                <w:sz w:val="20"/>
+                <w:szCs w:val="20"/>
+              </w:rPr>
+              <w:t>,</w:t>
+            </w:r>
+            <w:r>
+              <w:rPr>
+                <w:rFonts w:eastAsia="Times New Roman" w:cstheme="minorHAnsi"/>
+                <w:color w:val="000000"/>
+                <w:sz w:val="20"/>
+                <w:szCs w:val="20"/>
+              </w:rPr>
+              <w:t xml:space="preserve"> </w:t>
+            </w:r>
+            <w:r>
+              <w:rPr>
+                <w:rFonts w:eastAsia="Times New Roman" w:cstheme="minorHAnsi"/>
+                <w:color w:val="09885A"/>
+                <w:sz w:val="20"/>
+                <w:szCs w:val="20"/>
+              </w:rPr>
+              <w:t>1</w:t>
+            </w:r>
+            <w:r>
+              <w:rPr>
+                <w:rFonts w:eastAsia="Times New Roman" w:cstheme="minorHAnsi"/>
+                <w:color w:val="000000"/>
+                <w:sz w:val="20"/>
+                <w:szCs w:val="20"/>
+              </w:rPr>
+              <w:t>, </w:t>
+            </w:r>
+            <w:r>
+              <w:rPr>
+                <w:rFonts w:eastAsia="Times New Roman" w:cstheme="minorHAnsi"/>
+                <w:color w:val="09885A"/>
+                <w:sz w:val="20"/>
+                <w:szCs w:val="20"/>
+              </w:rPr>
+              <w:t>5</w:t>
+            </w:r>
+            <w:r>
+              <w:rPr>
+                <w:rFonts w:eastAsia="Times New Roman" w:cstheme="minorHAnsi"/>
+                <w:color w:val="000000"/>
+                <w:sz w:val="20"/>
+                <w:szCs w:val="20"/>
+              </w:rPr>
+              <w:t>)</w:t>
+            </w:r>
+          </w:p>
+          <w:p>
+            <w:pPr>
+              <w:shd w:val="clear" w:color="auto" w:fill="FFFFFE"/>
+              <w:spacing w:line="255" w:lineRule="atLeast"/>
+              <w:rPr>
+                <w:rFonts w:eastAsia="Times New Roman" w:cstheme="minorHAnsi"/>
+                <w:color w:val="000000"/>
+                <w:sz w:val="20"/>
+                <w:szCs w:val="20"/>
+              </w:rPr>
+            </w:pPr>
+            <w:r>
+              <w:rPr>
+                <w:rFonts w:eastAsia="Times New Roman" w:cstheme="minorHAnsi"/>
+                <w:color w:val="000000"/>
+                <w:sz w:val="20"/>
+                <w:szCs w:val="20"/>
+              </w:rPr>
+              <w:t>linspace(</w:t>
+            </w:r>
+            <w:r>
+              <w:rPr>
+                <w:rFonts w:eastAsia="Times New Roman" w:cstheme="minorHAnsi"/>
+                <w:color w:val="09885A"/>
+                <w:sz w:val="20"/>
+                <w:szCs w:val="20"/>
+              </w:rPr>
+              <w:t>-</w:t>
+            </w:r>
+            <w:r>
+              <w:rPr>
+                <w:rFonts w:eastAsia="Times New Roman" w:cstheme="minorHAnsi"/>
+                <w:color w:val="09885A"/>
+                <w:sz w:val="20"/>
+                <w:szCs w:val="20"/>
+              </w:rPr>
+              <w:t>1</w:t>
+            </w:r>
+            <w:r>
+              <w:rPr>
+                <w:rFonts w:eastAsia="Times New Roman" w:cstheme="minorHAnsi"/>
+                <w:color w:val="000000"/>
+                <w:sz w:val="20"/>
+                <w:szCs w:val="20"/>
+              </w:rPr>
+              <w:t>,</w:t>
+            </w:r>
+            <w:r>
+              <w:rPr>
+                <w:rFonts w:eastAsia="Times New Roman" w:cstheme="minorHAnsi"/>
+                <w:color w:val="000000"/>
+                <w:sz w:val="20"/>
+                <w:szCs w:val="20"/>
+              </w:rPr>
+              <w:t xml:space="preserve"> </w:t>
+            </w:r>
+            <w:r>
+              <w:rPr>
+                <w:rFonts w:eastAsia="Times New Roman" w:cstheme="minorHAnsi"/>
+                <w:color w:val="09885A"/>
+                <w:sz w:val="20"/>
+                <w:szCs w:val="20"/>
+              </w:rPr>
+              <w:t>1</w:t>
+            </w:r>
+            <w:r>
+              <w:rPr>
+                <w:rFonts w:eastAsia="Times New Roman" w:cstheme="minorHAnsi"/>
+                <w:color w:val="000000"/>
+                <w:sz w:val="20"/>
+                <w:szCs w:val="20"/>
+              </w:rPr>
+              <w:t>, </w:t>
+            </w:r>
+            <w:r>
+              <w:rPr>
+                <w:rFonts w:eastAsia="Times New Roman" w:cstheme="minorHAnsi"/>
+                <w:color w:val="09885A"/>
+                <w:sz w:val="20"/>
+                <w:szCs w:val="20"/>
+              </w:rPr>
+              <w:t>5</w:t>
+            </w:r>
+            <w:r>
+              <w:rPr>
+                <w:rFonts w:eastAsia="Times New Roman" w:cstheme="minorHAnsi"/>
+                <w:color w:val="000000"/>
+                <w:sz w:val="20"/>
+                <w:szCs w:val="20"/>
+              </w:rPr>
+              <w:t>)</w:t>
+            </w:r>
+          </w:p>
+        </w:tc>
+        <w:tc>
+          <w:tcPr>
+            <w:tcW w:w="0" w:type="auto"/>
+          </w:tcPr>
+          <w:p>
+            <w:pPr>
+              <w:rPr>
+                <w:rFonts w:cstheme="minorHAnsi"/>
+                <w:sz w:val="20"/>
+                <w:szCs w:val="20"/>
+              </w:rPr>
+            </w:pPr>
+            <w:r>
+              <w:rPr>
+                <w:rFonts w:cstheme="minorHAnsi"/>
+                <w:sz w:val="20"/>
+                <w:szCs w:val="20"/>
+              </w:rPr>
+              <w:t>[0, 1, 51]</w:t>
+            </w:r>
+          </w:p>
+        </w:tc>
+        <w:tc>
+          <w:tcPr>
+            <w:tcW w:w="0" w:type="auto"/>
+          </w:tcPr>
+          <w:p>
+            <w:pPr>
+              <w:rPr>
+                <w:rFonts w:cstheme="minorHAnsi"/>
+                <w:sz w:val="20"/>
+                <w:szCs w:val="20"/>
+              </w:rPr>
+            </w:pPr>
+            <w:r>
+              <w:rPr>
+                <w:rFonts w:cstheme="minorHAnsi"/>
+                <w:sz w:val="20"/>
+                <w:szCs w:val="20"/>
+              </w:rPr>
+              <w:t xml:space="preserve">Fourier(period = 2, n_basis = </w:t>
+            </w:r>
+            <w:r>
+              <w:rPr>
+                <w:rFonts w:cstheme="minorHAnsi"/>
+                <w:sz w:val="20"/>
+                <w:szCs w:val="20"/>
+              </w:rPr>
+              <w:t>5</w:t>
+            </w:r>
+            <w:r>
+              <w:rPr>
+                <w:rFonts w:cstheme="minorHAnsi"/>
+                <w:sz w:val="20"/>
+                <w:szCs w:val="20"/>
+              </w:rPr>
+              <w:t>)</w:t>
+            </w:r>
+          </w:p>
+        </w:tc>
+      </w:tr>
+      <w:tr>
+        <w:tc>
+          <w:tcPr>
+            <w:tcW w:w="0" w:type="auto"/>
+          </w:tcPr>
+          <w:p>
+            <w:pPr>
+              <w:rPr>
+                <w:rFonts w:cstheme="minorHAnsi"/>
+                <w:sz w:val="20"/>
+                <w:szCs w:val="20"/>
+              </w:rPr>
+            </w:pPr>
+            <w:r>
+              <w:rPr>
+                <w:rFonts w:cstheme="minorHAnsi"/>
+                <w:sz w:val="20"/>
+                <w:szCs w:val="20"/>
+              </w:rPr>
+              <w:t>data_1</w:t>
+            </w:r>
+            <w:r>
+              <w:rPr>
+                <w:rFonts w:cstheme="minorHAnsi"/>
+                <w:sz w:val="20"/>
+                <w:szCs w:val="20"/>
+              </w:rPr>
+              <w:t>3</w:t>
+            </w:r>
+          </w:p>
+        </w:tc>
+        <w:tc>
+          <w:tcPr>
+            <w:tcW w:w="0" w:type="auto"/>
+          </w:tcPr>
+          <w:p>
+            <w:pPr>
+              <w:rPr>
+                <w:rFonts w:cstheme="minorHAnsi"/>
+                <w:sz w:val="20"/>
+                <w:szCs w:val="20"/>
+              </w:rPr>
+            </w:pPr>
+            <w:r>
+              <w:rPr>
+                <w:rFonts w:cstheme="minorHAnsi"/>
+                <w:sz w:val="20"/>
+                <w:szCs w:val="20"/>
+              </w:rPr>
+              <w:t>s1' = s2</w:t>
+            </w:r>
+          </w:p>
+          <w:p>
+            <w:pPr>
+              <w:rPr>
+                <w:rFonts w:cstheme="minorHAnsi"/>
+                <w:sz w:val="20"/>
+                <w:szCs w:val="20"/>
+              </w:rPr>
+            </w:pPr>
+            <w:r>
+              <w:rPr>
+                <w:rFonts w:cstheme="minorHAnsi"/>
+                <w:sz w:val="20"/>
+                <w:szCs w:val="20"/>
+              </w:rPr>
+              <w:t>s2' = -sin(s1) + u</w:t>
+            </w:r>
+          </w:p>
+        </w:tc>
+        <w:tc>
+          <w:tcPr>
+            <w:tcW w:w="0" w:type="auto"/>
+          </w:tcPr>
+          <w:p>
+            <w:pPr>
+              <w:shd w:val="clear" w:color="auto" w:fill="FFFFFE"/>
+              <w:spacing w:line="255" w:lineRule="atLeast"/>
+              <w:rPr>
+                <w:rFonts w:eastAsia="Times New Roman" w:cstheme="minorHAnsi"/>
+                <w:color w:val="000000"/>
+                <w:sz w:val="20"/>
+                <w:szCs w:val="20"/>
+              </w:rPr>
+            </w:pPr>
+            <w:r>
+              <w:rPr>
+                <w:rFonts w:eastAsia="Times New Roman" w:cstheme="minorHAnsi"/>
+                <w:color w:val="000000"/>
+                <w:sz w:val="20"/>
+                <w:szCs w:val="20"/>
+              </w:rPr>
+              <w:t>linspace(</w:t>
+            </w:r>
+            <w:r>
+              <w:rPr>
+                <w:rFonts w:eastAsia="Times New Roman" w:cstheme="minorHAnsi"/>
+                <w:color w:val="09885A"/>
+                <w:sz w:val="20"/>
+                <w:szCs w:val="20"/>
+              </w:rPr>
+              <w:t>-</w:t>
+            </w:r>
+            <w:r>
+              <w:rPr>
+                <w:rFonts w:eastAsia="Times New Roman" w:cstheme="minorHAnsi"/>
+                <w:color w:val="09885A"/>
+                <w:sz w:val="20"/>
+                <w:szCs w:val="20"/>
+              </w:rPr>
+              <w:t>0.9</w:t>
+            </w:r>
+            <w:r>
+              <w:rPr>
+                <w:rFonts w:eastAsia="Times New Roman" w:cstheme="minorHAnsi"/>
+                <w:color w:val="000000"/>
+                <w:sz w:val="20"/>
+                <w:szCs w:val="20"/>
+              </w:rPr>
+              <w:t>,</w:t>
+            </w:r>
+            <w:r>
+              <w:rPr>
+                <w:rFonts w:eastAsia="Times New Roman" w:cstheme="minorHAnsi"/>
+                <w:color w:val="000000"/>
+                <w:sz w:val="20"/>
+                <w:szCs w:val="20"/>
+              </w:rPr>
+              <w:t xml:space="preserve"> </w:t>
+            </w:r>
+            <w:r>
+              <w:rPr>
+                <w:rFonts w:eastAsia="Times New Roman" w:cstheme="minorHAnsi"/>
+                <w:color w:val="09885A"/>
+                <w:sz w:val="20"/>
+                <w:szCs w:val="20"/>
+              </w:rPr>
+              <w:t>0.9</w:t>
+            </w:r>
+            <w:r>
+              <w:rPr>
+                <w:rFonts w:eastAsia="Times New Roman" w:cstheme="minorHAnsi"/>
+                <w:color w:val="000000"/>
+                <w:sz w:val="20"/>
+                <w:szCs w:val="20"/>
+              </w:rPr>
+              <w:t>, </w:t>
+            </w:r>
+            <w:r>
+              <w:rPr>
+                <w:rFonts w:eastAsia="Times New Roman" w:cstheme="minorHAnsi"/>
+                <w:color w:val="09885A"/>
+                <w:sz w:val="20"/>
+                <w:szCs w:val="20"/>
+              </w:rPr>
+              <w:t>10</w:t>
+            </w:r>
+            <w:r>
+              <w:rPr>
+                <w:rFonts w:eastAsia="Times New Roman" w:cstheme="minorHAnsi"/>
+                <w:color w:val="000000"/>
+                <w:sz w:val="20"/>
+                <w:szCs w:val="20"/>
+              </w:rPr>
+              <w:t>)</w:t>
+            </w:r>
+          </w:p>
+          <w:p>
+            <w:pPr>
+              <w:shd w:val="clear" w:color="auto" w:fill="FFFFFE"/>
+              <w:spacing w:line="255" w:lineRule="atLeast"/>
+              <w:rPr>
+                <w:rFonts w:eastAsia="Times New Roman" w:cstheme="minorHAnsi"/>
+                <w:color w:val="000000"/>
+                <w:sz w:val="20"/>
+                <w:szCs w:val="20"/>
+              </w:rPr>
+            </w:pPr>
+            <w:r>
+              <w:rPr>
+                <w:rFonts w:eastAsia="Times New Roman" w:cstheme="minorHAnsi"/>
+                <w:color w:val="000000"/>
+                <w:sz w:val="20"/>
+                <w:szCs w:val="20"/>
+              </w:rPr>
+              <w:t>linspace(</w:t>
+            </w:r>
+            <w:r>
+              <w:rPr>
+                <w:rFonts w:eastAsia="Times New Roman" w:cstheme="minorHAnsi"/>
+                <w:color w:val="09885A"/>
+                <w:sz w:val="20"/>
+                <w:szCs w:val="20"/>
+              </w:rPr>
+              <w:t>-</w:t>
+            </w:r>
+            <w:r>
+              <w:rPr>
+                <w:rFonts w:eastAsia="Times New Roman" w:cstheme="minorHAnsi"/>
+                <w:color w:val="09885A"/>
+                <w:sz w:val="20"/>
+                <w:szCs w:val="20"/>
+              </w:rPr>
+              <w:t>0.9</w:t>
+            </w:r>
+            <w:r>
+              <w:rPr>
+                <w:rFonts w:eastAsia="Times New Roman" w:cstheme="minorHAnsi"/>
+                <w:color w:val="000000"/>
+                <w:sz w:val="20"/>
+                <w:szCs w:val="20"/>
+              </w:rPr>
+              <w:t>,</w:t>
+            </w:r>
+            <w:r>
+              <w:rPr>
+                <w:rFonts w:eastAsia="Times New Roman" w:cstheme="minorHAnsi"/>
+                <w:color w:val="000000"/>
+                <w:sz w:val="20"/>
+                <w:szCs w:val="20"/>
+              </w:rPr>
+              <w:t xml:space="preserve"> </w:t>
+            </w:r>
+            <w:r>
+              <w:rPr>
+                <w:rFonts w:eastAsia="Times New Roman" w:cstheme="minorHAnsi"/>
+                <w:color w:val="09885A"/>
+                <w:sz w:val="20"/>
+                <w:szCs w:val="20"/>
+              </w:rPr>
+              <w:t>0.9</w:t>
+            </w:r>
+            <w:r>
+              <w:rPr>
+                <w:rFonts w:eastAsia="Times New Roman" w:cstheme="minorHAnsi"/>
+                <w:color w:val="000000"/>
+                <w:sz w:val="20"/>
+                <w:szCs w:val="20"/>
+              </w:rPr>
+              <w:t>, </w:t>
+            </w:r>
+            <w:r>
+              <w:rPr>
+                <w:rFonts w:eastAsia="Times New Roman" w:cstheme="minorHAnsi"/>
+                <w:color w:val="09885A"/>
+                <w:sz w:val="20"/>
+                <w:szCs w:val="20"/>
+              </w:rPr>
+              <w:t>10</w:t>
+            </w:r>
+            <w:r>
+              <w:rPr>
+                <w:rFonts w:eastAsia="Times New Roman" w:cstheme="minorHAnsi"/>
+                <w:color w:val="000000"/>
+                <w:sz w:val="20"/>
+                <w:szCs w:val="20"/>
+              </w:rPr>
+              <w:t>)</w:t>
+            </w:r>
+          </w:p>
+        </w:tc>
+        <w:tc>
+          <w:tcPr>
+            <w:tcW w:w="0" w:type="auto"/>
+          </w:tcPr>
+          <w:p>
+            <w:pPr>
+              <w:rPr>
+                <w:rFonts w:cstheme="minorHAnsi"/>
+                <w:sz w:val="20"/>
+                <w:szCs w:val="20"/>
+              </w:rPr>
+            </w:pPr>
+            <w:r>
+              <w:rPr>
+                <w:rFonts w:cstheme="minorHAnsi"/>
+                <w:sz w:val="20"/>
+                <w:szCs w:val="20"/>
+              </w:rPr>
+              <w:t>[0, 1, 51]</w:t>
+            </w:r>
+          </w:p>
+        </w:tc>
+        <w:tc>
+          <w:tcPr>
+            <w:tcW w:w="0" w:type="auto"/>
+          </w:tcPr>
+          <w:p>
+            <w:pPr>
+              <w:rPr>
+                <w:rFonts w:cstheme="minorHAnsi"/>
+                <w:sz w:val="20"/>
+                <w:szCs w:val="20"/>
+              </w:rPr>
+            </w:pPr>
+            <w:r>
+              <w:rPr>
+                <w:rFonts w:cstheme="minorHAnsi"/>
+                <w:sz w:val="20"/>
+                <w:szCs w:val="20"/>
+              </w:rPr>
+              <w:t>Nomarlized Chebychev(n_basis = 5)</w:t>
+            </w:r>
           </w:p>
         </w:tc>
       </w:tr>

--- a/2. DeepONets/0. Data/README.docx
+++ b/2. DeepONets/0. Data/README.docx
@@ -2200,64 +2200,24 @@
                 <w:sz w:val="20"/>
                 <w:szCs w:val="20"/>
               </w:rPr>
-              <w:t>s1</w:t>
-            </w:r>
-            <w:r>
-              <w:rPr>
-                <w:rFonts w:cstheme="minorHAnsi"/>
-                <w:sz w:val="20"/>
-                <w:szCs w:val="20"/>
-              </w:rPr>
-              <w:t>'</w:t>
-            </w:r>
-            <w:r>
-              <w:rPr>
-                <w:rFonts w:cstheme="minorHAnsi"/>
-                <w:sz w:val="20"/>
-                <w:szCs w:val="20"/>
-              </w:rPr>
-              <w:t xml:space="preserve"> = s2</w:t>
-            </w:r>
-          </w:p>
-          <w:p>
-            <w:pPr>
-              <w:rPr>
-                <w:rFonts w:cstheme="minorHAnsi"/>
-                <w:sz w:val="20"/>
-                <w:szCs w:val="20"/>
-              </w:rPr>
-            </w:pPr>
-            <w:r>
-              <w:rPr>
-                <w:rFonts w:cstheme="minorHAnsi"/>
-                <w:sz w:val="20"/>
-                <w:szCs w:val="20"/>
-              </w:rPr>
-              <w:t>s2</w:t>
-            </w:r>
-            <w:r>
-              <w:rPr>
-                <w:rFonts w:cstheme="minorHAnsi"/>
-                <w:sz w:val="20"/>
-                <w:szCs w:val="20"/>
-              </w:rPr>
-              <w:t xml:space="preserve">' = </w:t>
-            </w:r>
-            <w:r>
-              <w:rPr>
-                <w:rFonts w:cstheme="minorHAnsi"/>
-                <w:sz w:val="20"/>
-                <w:szCs w:val="20"/>
-              </w:rPr>
-              <w:t xml:space="preserve">-sin(s1) + </w:t>
-            </w:r>
-            <w:r>
-              <w:rPr>
-                <w:rFonts w:cstheme="minorHAnsi"/>
-                <w:sz w:val="20"/>
-                <w:szCs w:val="20"/>
-              </w:rPr>
-              <w:t>u</w:t>
+              <w:t>s1' = s2</w:t>
+            </w:r>
+          </w:p>
+          <w:p>
+            <w:pPr>
+              <w:rPr>
+                <w:rFonts w:cstheme="minorHAnsi"/>
+                <w:sz w:val="20"/>
+                <w:szCs w:val="20"/>
+              </w:rPr>
+            </w:pPr>
+            <w:r>
+              <w:rPr>
+                <w:rFonts w:cstheme="minorHAnsi"/>
+                <w:sz w:val="20"/>
+                <w:szCs w:val="20"/>
+              </w:rPr>
+              <w:t>s2' = -sin(s1) + u</w:t>
             </w:r>
           </w:p>
         </w:tc>
@@ -2470,7 +2430,23 @@
                 <w:sz w:val="20"/>
                 <w:szCs w:val="20"/>
               </w:rPr>
-              <w:t>[0, 1, 51]</w:t>
+              <w:t xml:space="preserve">[0, 1, </w:t>
+            </w:r>
+            <w:r>
+              <w:rPr>
+                <w:rFonts w:cstheme="minorHAnsi"/>
+                <w:sz w:val="20"/>
+                <w:szCs w:val="20"/>
+              </w:rPr>
+              <w:t>1</w:t>
+            </w:r>
+            <w:r>
+              <w:rPr>
+                <w:rFonts w:cstheme="minorHAnsi"/>
+                <w:sz w:val="20"/>
+                <w:szCs w:val="20"/>
+              </w:rPr>
+              <w:t>1]</w:t>
             </w:r>
           </w:p>
         </w:tc>
@@ -2532,15 +2508,7 @@
                 <w:sz w:val="20"/>
                 <w:szCs w:val="20"/>
               </w:rPr>
-              <w:t>data_1</w:t>
-            </w:r>
-            <w:r>
-              <w:rPr>
-                <w:rFonts w:cstheme="minorHAnsi"/>
-                <w:sz w:val="20"/>
-                <w:szCs w:val="20"/>
-              </w:rPr>
-              <w:t>3</w:t>
+              <w:t>data_13</w:t>
             </w:r>
           </w:p>
         </w:tc>
@@ -2792,7 +2760,23 @@
                 <w:sz w:val="20"/>
                 <w:szCs w:val="20"/>
               </w:rPr>
-              <w:t>[0, 1, 51]</w:t>
+              <w:t xml:space="preserve">[0, 1, </w:t>
+            </w:r>
+            <w:r>
+              <w:rPr>
+                <w:rFonts w:cstheme="minorHAnsi"/>
+                <w:sz w:val="20"/>
+                <w:szCs w:val="20"/>
+              </w:rPr>
+              <w:t>1</w:t>
+            </w:r>
+            <w:r>
+              <w:rPr>
+                <w:rFonts w:cstheme="minorHAnsi"/>
+                <w:sz w:val="20"/>
+                <w:szCs w:val="20"/>
+              </w:rPr>
+              <w:t>1]</w:t>
             </w:r>
           </w:p>
         </w:tc>
